--- a/Protocols/Downloading Files to Quest.docx
+++ b/Protocols/Downloading Files to Quest.docx
@@ -62,15 +62,7 @@
         <w:t>t.tsv.gz….</w:t>
       </w:r>
       <w:r>
-        <w:t>-aa to -</w:t>
-      </w:r>
-      <w:proofErr w:type="spellStart"/>
-      <w:r>
-        <w:t>ak</w:t>
-      </w:r>
-      <w:proofErr w:type="spellEnd"/>
-      <w:r>
-        <w:t xml:space="preserve"> – these are the files with retweets </w:t>
+        <w:t xml:space="preserve">-aa to -ak – these are the files with retweets </w:t>
       </w:r>
       <w:r>
         <w:t>–</w:t>
@@ -91,7 +83,6 @@
       <w:r>
         <w:t xml:space="preserve"> need to download the files titled: </w:t>
       </w:r>
-      <w:proofErr w:type="spellStart"/>
       <w:r>
         <w:rPr>
           <w:b/>
@@ -99,7 +90,6 @@
         </w:rPr>
         <w:t>full_dataset_cleaned</w:t>
       </w:r>
-      <w:proofErr w:type="spellEnd"/>
     </w:p>
     <w:p/>
     <w:p>
@@ -142,23 +132,7 @@
           <w:b/>
           <w:bCs/>
         </w:rPr>
-        <w:t>2. Create a new .</w:t>
-      </w:r>
-      <w:proofErr w:type="spellStart"/>
-      <w:r>
-        <w:rPr>
-          <w:b/>
-          <w:bCs/>
-        </w:rPr>
-        <w:t>sh</w:t>
-      </w:r>
-      <w:proofErr w:type="spellEnd"/>
-      <w:r>
-        <w:rPr>
-          <w:b/>
-          <w:bCs/>
-        </w:rPr>
-        <w:t xml:space="preserve"> file: </w:t>
+        <w:t xml:space="preserve">2. Create a new .sh file: </w:t>
       </w:r>
     </w:p>
     <w:p>
@@ -198,48 +172,26 @@
     <w:p/>
     <w:p>
       <w:r>
-        <w:t># -O indicates what you want to name the file [tweets_aa.zip]</w:t>
-      </w:r>
-      <w:r>
-        <w:t>, we also specify the project allocation (p31499)</w:t>
-      </w:r>
-      <w:r>
-        <w:t xml:space="preserve"> then </w:t>
-      </w:r>
-      <w:r>
-        <w:t>we can</w:t>
-      </w:r>
-      <w:r>
-        <w:t xml:space="preserve"> </w:t>
-      </w:r>
-      <w:r>
-        <w:t xml:space="preserve">paste </w:t>
-      </w:r>
-      <w:r>
-        <w:t>the link of the dataset from the Panacea lab</w:t>
+        <w:t># -O indicates what you want to name the file [tweets_aa.zip], we also specify the project allocation (p31499) then we can paste the link of the dataset from the Panacea lab</w:t>
       </w:r>
     </w:p>
     <w:p/>
     <w:p>
-      <w:proofErr w:type="spellStart"/>
-      <w:r>
-        <w:t>wget</w:t>
-      </w:r>
-      <w:proofErr w:type="spellEnd"/>
-      <w:r>
-        <w:t xml:space="preserve"> -O /projects/p31499/data/tweets_aa.zip https://zenodo.org/record/6672670/files/full_dataset.tsv.gz.part-aa?download=1</w:t>
+      <w:r>
+        <w:t>wget -O /projects/p31499/</w:t>
+      </w:r>
+      <w:r>
+        <w:t>tracking_pasc/</w:t>
+      </w:r>
+      <w:r>
+        <w:t>data/tweets_aa.zip https://zenodo.org/record/6672670/files/full_dataset.tsv.gz.part-aa?download=1</w:t>
       </w:r>
     </w:p>
     <w:p/>
     <w:p>
       <w:r>
-        <w:t># add all the datasets from _aa to _</w:t>
-      </w:r>
-      <w:proofErr w:type="spellStart"/>
-      <w:r>
-        <w:t>ak</w:t>
-      </w:r>
-      <w:proofErr w:type="spellEnd"/>
+        <w:t># add all the datasets from _aa to _ak</w:t>
+      </w:r>
     </w:p>
     <w:p/>
     <w:p>
@@ -277,13 +229,8 @@
       </w:r>
     </w:p>
     <w:p>
-      <w:proofErr w:type="spellStart"/>
-      <w:r>
-        <w:t>sh</w:t>
-      </w:r>
-      <w:proofErr w:type="spellEnd"/>
-      <w:r>
-        <w:t xml:space="preserve"> ./download_tweets.sh</w:t>
+      <w:r>
+        <w:t>sh ./download_tweets.sh</w:t>
       </w:r>
     </w:p>
     <w:sectPr>
